--- a/IS.docx
+++ b/IS.docx
@@ -426,7 +426,7 @@
     <w:p>
       <w:pPr>
         <w:rPr>
-          <w:rFonts w:ascii="TH Sarabun New" w:hAnsi="TH Sarabun New" w:cs="TH Sarabun New" w:hint="cs"/>
+          <w:rFonts w:ascii="TH Sarabun New" w:hAnsi="TH Sarabun New" w:cs="TH Sarabun New"/>
           <w:sz w:val="32"/>
           <w:szCs w:val="32"/>
         </w:rPr>
@@ -2942,6 +2942,18 @@
         </w:rPr>
         <w:t>การตรวจสอบว่าภาพถูกแก้ไขหรือปลอมแปลงหรือไม่</w:t>
       </w:r>
+    </w:p>
+    <w:p>
+      <w:pPr>
+        <w:jc w:val="center"/>
+        <w:rPr>
+          <w:rFonts w:ascii="TH Sarabun New" w:hAnsi="TH Sarabun New" w:cs="TH Sarabun New"/>
+          <w:b/>
+          <w:bCs/>
+          <w:sz w:val="32"/>
+          <w:szCs w:val="32"/>
+        </w:rPr>
+      </w:pPr>
     </w:p>
     <w:p>
       <w:pPr>
@@ -3399,6 +3411,7 @@
           <w:sz w:val="32"/>
           <w:szCs w:val="32"/>
         </w:rPr>
+        <w:lastRenderedPageBreak/>
         <w:t xml:space="preserve">2.4 AI Multimodal </w:t>
       </w:r>
       <w:r>
@@ -3434,7 +3447,6 @@
           <w:szCs w:val="32"/>
           <w:cs/>
         </w:rPr>
-        <w:lastRenderedPageBreak/>
         <w:t>ประกอบด้วยความสามารถ:</w:t>
       </w:r>
     </w:p>
@@ -3675,8 +3687,23 @@
     </w:p>
     <w:p>
       <w:pPr>
-        <w:rPr>
-          <w:rFonts w:ascii="TH Sarabun New" w:hAnsi="TH Sarabun New" w:cs="TH Sarabun New"/>
+        <w:jc w:val="center"/>
+        <w:rPr>
+          <w:rFonts w:ascii="TH Sarabun New" w:hAnsi="TH Sarabun New" w:cs="TH Sarabun New"/>
+          <w:b/>
+          <w:bCs/>
+          <w:sz w:val="32"/>
+          <w:szCs w:val="32"/>
+        </w:rPr>
+      </w:pPr>
+    </w:p>
+    <w:p>
+      <w:pPr>
+        <w:jc w:val="center"/>
+        <w:rPr>
+          <w:rFonts w:ascii="TH Sarabun New" w:hAnsi="TH Sarabun New" w:cs="TH Sarabun New"/>
+          <w:b/>
+          <w:bCs/>
           <w:sz w:val="32"/>
           <w:szCs w:val="32"/>
         </w:rPr>
@@ -3684,6 +3711,8 @@
       <w:r>
         <w:rPr>
           <w:rFonts w:ascii="TH Sarabun New" w:hAnsi="TH Sarabun New" w:cs="TH Sarabun New" w:hint="cs"/>
+          <w:b/>
+          <w:bCs/>
           <w:sz w:val="32"/>
           <w:szCs w:val="32"/>
           <w:cs/>
@@ -3693,15 +3722,20 @@
     </w:p>
     <w:p>
       <w:pPr>
-        <w:rPr>
-          <w:rFonts w:ascii="TH Sarabun New" w:hAnsi="TH Sarabun New" w:cs="TH Sarabun New"/>
-          <w:sz w:val="32"/>
-          <w:szCs w:val="32"/>
-        </w:rPr>
-      </w:pPr>
-      <w:r>
-        <w:rPr>
-          <w:rFonts w:ascii="TH Sarabun New" w:hAnsi="TH Sarabun New" w:cs="TH Sarabun New"/>
+        <w:jc w:val="center"/>
+        <w:rPr>
+          <w:rFonts w:ascii="TH Sarabun New" w:hAnsi="TH Sarabun New" w:cs="TH Sarabun New"/>
+          <w:b/>
+          <w:bCs/>
+          <w:sz w:val="32"/>
+          <w:szCs w:val="32"/>
+        </w:rPr>
+      </w:pPr>
+      <w:r>
+        <w:rPr>
+          <w:rFonts w:ascii="TH Sarabun New" w:hAnsi="TH Sarabun New" w:cs="TH Sarabun New"/>
+          <w:b/>
+          <w:bCs/>
           <w:sz w:val="32"/>
           <w:szCs w:val="32"/>
           <w:cs/>
@@ -3955,6 +3989,7 @@
           <w:sz w:val="32"/>
           <w:szCs w:val="32"/>
         </w:rPr>
+        <w:lastRenderedPageBreak/>
         <w:t>3.3 Information Extraction</w:t>
       </w:r>
     </w:p>
@@ -4011,7 +4046,6 @@
           <w:sz w:val="32"/>
           <w:szCs w:val="32"/>
         </w:rPr>
-        <w:lastRenderedPageBreak/>
         <w:t>Named Entity Recognition (NER)</w:t>
       </w:r>
     </w:p>
@@ -4099,19 +4133,19 @@
     <w:p>
       <w:pPr>
         <w:rPr>
-          <w:rFonts w:ascii="TH Sarabun New" w:hAnsi="TH Sarabun New" w:cs="TH Sarabun New"/>
-          <w:sz w:val="32"/>
-          <w:szCs w:val="32"/>
-        </w:rPr>
-      </w:pPr>
-      <w:r>
-        <w:rPr>
-          <w:rFonts w:ascii="TH Sarabun New" w:hAnsi="TH Sarabun New" w:cs="TH Sarabun New"/>
-          <w:sz w:val="32"/>
-          <w:szCs w:val="32"/>
-          <w:cs/>
-        </w:rPr>
-        <w:t>สามารถ:</w:t>
+          <w:rFonts w:ascii="TH Sarabun New" w:hAnsi="TH Sarabun New" w:cs="TH Sarabun New" w:hint="cs"/>
+          <w:sz w:val="32"/>
+          <w:szCs w:val="32"/>
+        </w:rPr>
+      </w:pPr>
+      <w:r>
+        <w:rPr>
+          <w:rFonts w:ascii="TH Sarabun New" w:hAnsi="TH Sarabun New" w:cs="TH Sarabun New"/>
+          <w:sz w:val="32"/>
+          <w:szCs w:val="32"/>
+          <w:cs/>
+        </w:rPr>
+        <w:t>สามารถ</w:t>
       </w:r>
     </w:p>
     <w:p>
@@ -4282,15 +4316,20 @@
     </w:p>
     <w:p>
       <w:pPr>
-        <w:rPr>
-          <w:rFonts w:ascii="TH Sarabun New" w:hAnsi="TH Sarabun New" w:cs="TH Sarabun New"/>
-          <w:sz w:val="32"/>
-          <w:szCs w:val="32"/>
-        </w:rPr>
-      </w:pPr>
-      <w:r>
-        <w:rPr>
-          <w:rFonts w:ascii="TH Sarabun New" w:hAnsi="TH Sarabun New" w:cs="TH Sarabun New"/>
+        <w:jc w:val="center"/>
+        <w:rPr>
+          <w:rFonts w:ascii="TH Sarabun New" w:hAnsi="TH Sarabun New" w:cs="TH Sarabun New"/>
+          <w:b/>
+          <w:bCs/>
+          <w:sz w:val="32"/>
+          <w:szCs w:val="32"/>
+        </w:rPr>
+      </w:pPr>
+      <w:r>
+        <w:rPr>
+          <w:rFonts w:ascii="TH Sarabun New" w:hAnsi="TH Sarabun New" w:cs="TH Sarabun New"/>
+          <w:b/>
+          <w:bCs/>
           <w:sz w:val="32"/>
           <w:szCs w:val="32"/>
           <w:cs/>
@@ -4300,6 +4339,8 @@
       <w:r>
         <w:rPr>
           <w:rFonts w:ascii="TH Sarabun New" w:hAnsi="TH Sarabun New" w:cs="TH Sarabun New"/>
+          <w:b/>
+          <w:bCs/>
           <w:sz w:val="32"/>
           <w:szCs w:val="32"/>
         </w:rPr>
@@ -4308,15 +4349,20 @@
     </w:p>
     <w:p>
       <w:pPr>
-        <w:rPr>
-          <w:rFonts w:ascii="TH Sarabun New" w:hAnsi="TH Sarabun New" w:cs="TH Sarabun New"/>
-          <w:sz w:val="32"/>
-          <w:szCs w:val="32"/>
-        </w:rPr>
-      </w:pPr>
-      <w:r>
-        <w:rPr>
-          <w:rFonts w:ascii="TH Sarabun New" w:hAnsi="TH Sarabun New" w:cs="TH Sarabun New"/>
+        <w:jc w:val="center"/>
+        <w:rPr>
+          <w:rFonts w:ascii="TH Sarabun New" w:hAnsi="TH Sarabun New" w:cs="TH Sarabun New"/>
+          <w:b/>
+          <w:bCs/>
+          <w:sz w:val="32"/>
+          <w:szCs w:val="32"/>
+        </w:rPr>
+      </w:pPr>
+      <w:r>
+        <w:rPr>
+          <w:rFonts w:ascii="TH Sarabun New" w:hAnsi="TH Sarabun New" w:cs="TH Sarabun New"/>
+          <w:b/>
+          <w:bCs/>
           <w:sz w:val="32"/>
           <w:szCs w:val="32"/>
           <w:cs/>
@@ -4541,6 +4587,7 @@
           <w:szCs w:val="32"/>
           <w:cs/>
         </w:rPr>
+        <w:lastRenderedPageBreak/>
         <w:t>ใบวางบิล (</w:t>
       </w:r>
       <w:r>
@@ -4601,7 +4648,6 @@
           <w:szCs w:val="32"/>
           <w:cs/>
         </w:rPr>
-        <w:lastRenderedPageBreak/>
         <w:t>ระบุ</w:t>
       </w:r>
       <w:proofErr w:type="spellStart"/>
@@ -5164,6 +5210,7 @@
           <w:szCs w:val="32"/>
           <w:cs/>
         </w:rPr>
+        <w:lastRenderedPageBreak/>
         <w:t>ตัวเลขไม่สมเหตุสมผล</w:t>
       </w:r>
     </w:p>
@@ -5208,7 +5255,6 @@
           <w:szCs w:val="32"/>
           <w:cs/>
         </w:rPr>
-        <w:lastRenderedPageBreak/>
         <w:t>จำนวนสินค้าไม่ตรงตามใบส่งของ</w:t>
       </w:r>
     </w:p>
@@ -5848,6 +5894,7 @@
           <w:szCs w:val="32"/>
           <w:cs/>
         </w:rPr>
+        <w:lastRenderedPageBreak/>
         <w:t xml:space="preserve">ประเมินความแม่นยำด้าน </w:t>
       </w:r>
       <w:r>
@@ -5908,7 +5955,6 @@
           <w:szCs w:val="32"/>
           <w:cs/>
         </w:rPr>
-        <w:lastRenderedPageBreak/>
         <w:t>ความสามารถในการตรวจจับความผิดปกติ</w:t>
       </w:r>
     </w:p>
@@ -5945,16 +5991,7 @@
     <w:p>
       <w:pPr>
         <w:rPr>
-          <w:rFonts w:ascii="TH Sarabun New" w:hAnsi="TH Sarabun New" w:cs="TH Sarabun New"/>
-          <w:sz w:val="32"/>
-          <w:szCs w:val="32"/>
-        </w:rPr>
-      </w:pPr>
-    </w:p>
-    <w:p>
-      <w:pPr>
-        <w:rPr>
-          <w:rFonts w:ascii="TH Sarabun New" w:hAnsi="TH Sarabun New" w:cs="TH Sarabun New"/>
+          <w:rFonts w:ascii="TH Sarabun New" w:hAnsi="TH Sarabun New" w:cs="TH Sarabun New" w:hint="cs"/>
           <w:sz w:val="32"/>
           <w:szCs w:val="32"/>
         </w:rPr>
@@ -7689,7 +7726,7 @@
       <w:pPr>
         <w:ind w:firstLine="720"/>
         <w:rPr>
-          <w:rFonts w:ascii="TH Sarabun New" w:hAnsi="TH Sarabun New" w:cs="TH Sarabun New" w:hint="cs"/>
+          <w:rFonts w:ascii="TH Sarabun New" w:hAnsi="TH Sarabun New" w:cs="TH Sarabun New"/>
           <w:sz w:val="32"/>
           <w:szCs w:val="32"/>
         </w:rPr>
